--- a/DOCUMENTO_DE_VISÃO_CONDOMINIO_V0.docx
+++ b/DOCUMENTO_DE_VISÃO_CONDOMINIO_V0.docx
@@ -522,7 +522,48 @@
           <w:sz w:val="24"/>
           <w:szCs w:val="24"/>
         </w:rPr>
-        <w:t>A finalidade deste documento é coletar, analisar e definir necessidades e recursos de nível superior do Sistema de Estudo Colaborativo. Ele se concentra nos recursos necessários aos envolvidos e aos usuários-alvo e nas razões que levam a essas necessidades. Os detalhes de como o Sistema de Estudo Colaborativo satisfaz estas necessidades são descritos no caso de uso e nas especificações suplementares.</w:t>
+        <w:t xml:space="preserve">A finalidade deste documento é coletar, analisar e definir necessidades e recursos de nível superior do Sistema de </w:t>
+      </w:r>
+      <w:r>
+        <w:rPr>
+          <w:rFonts w:ascii="Arial" w:hAnsi="Arial" w:cs="Arial"/>
+          <w:sz w:val="24"/>
+          <w:szCs w:val="24"/>
+        </w:rPr>
+        <w:t xml:space="preserve">Administração de </w:t>
+      </w:r>
+      <w:r>
+        <w:rPr>
+          <w:rFonts w:ascii="Arial" w:hAnsi="Arial" w:cs="Arial"/>
+          <w:sz w:val="24"/>
+          <w:szCs w:val="24"/>
+        </w:rPr>
+        <w:br/>
+        <w:t>Condomínios - SISCOND</w:t>
+      </w:r>
+      <w:r>
+        <w:rPr>
+          <w:rFonts w:ascii="Arial" w:hAnsi="Arial" w:cs="Arial"/>
+          <w:sz w:val="24"/>
+          <w:szCs w:val="24"/>
+        </w:rPr>
+        <w:t xml:space="preserve">. Ele se concentra nos recursos necessários aos envolvidos e aos usuários-alvo e nas razões que levam a essas necessidades. Os detalhes de como o </w:t>
+      </w:r>
+      <w:r>
+        <w:rPr>
+          <w:rFonts w:ascii="Arial" w:hAnsi="Arial" w:cs="Arial"/>
+          <w:sz w:val="24"/>
+          <w:szCs w:val="24"/>
+        </w:rPr>
+        <w:t xml:space="preserve">SISCOND </w:t>
+      </w:r>
+      <w:r>
+        <w:rPr>
+          <w:rFonts w:ascii="Arial" w:hAnsi="Arial" w:cs="Arial"/>
+          <w:sz w:val="24"/>
+          <w:szCs w:val="24"/>
+        </w:rPr>
+        <w:t>satisfaz estas necessidades são descritos no caso de uso e nas especificações suplementares.</w:t>
       </w:r>
     </w:p>
     <w:p>
@@ -755,47 +796,15 @@
           <w:sz w:val="24"/>
           <w:szCs w:val="24"/>
         </w:rPr>
-        <w:t xml:space="preserve">Os estudantes que hoje necessitam de algum apoio externo ao seu processo de aprendizado, utilizam alguns softwares existentes na rede mundial de computadores como fontes de informação </w:t>
-      </w:r>
-      <w:r>
-        <w:rPr>
-          <w:rFonts w:ascii="Arial" w:hAnsi="Arial" w:cs="Arial"/>
-          <w:sz w:val="24"/>
-          <w:szCs w:val="24"/>
-        </w:rPr>
-        <w:t xml:space="preserve">suplementar. O objetivo deste software é </w:t>
-      </w:r>
-      <w:r>
-        <w:rPr>
-          <w:rFonts w:ascii="Arial" w:hAnsi="Arial" w:cs="Arial"/>
-          <w:sz w:val="24"/>
-          <w:szCs w:val="24"/>
-        </w:rPr>
-        <w:t xml:space="preserve">possibilitar </w:t>
-      </w:r>
-      <w:r>
-        <w:rPr>
-          <w:rFonts w:ascii="Arial" w:hAnsi="Arial" w:cs="Arial"/>
-          <w:sz w:val="24"/>
-          <w:szCs w:val="24"/>
-        </w:rPr>
-        <w:t xml:space="preserve">que </w:t>
-      </w:r>
-      <w:r>
-        <w:rPr>
-          <w:rFonts w:ascii="Arial" w:hAnsi="Arial" w:cs="Arial"/>
-          <w:sz w:val="24"/>
-          <w:szCs w:val="24"/>
-        </w:rPr>
-        <w:t xml:space="preserve">o estudante </w:t>
-      </w:r>
-      <w:r>
-        <w:rPr>
-          <w:rFonts w:ascii="Arial" w:hAnsi="Arial" w:cs="Arial"/>
-          <w:sz w:val="24"/>
-          <w:szCs w:val="24"/>
-        </w:rPr>
-        <w:t>que o utilize</w:t>
+        <w:t xml:space="preserve">Existem muitos conjuntos habitacionais destinados a uma população de médio poder aquisitivo, onde a administração do condomínio limita-se a um controle de despesas e algumas poucas receitas, e os pagamentos efetuados pelos condôminos. Este público não se anima a utilizar um dos inúmeros sistemas digitais de controle de condomínio existentes hoje no mercado na maioria das vezes apenas por não encontrarem alguma vantagem quando fazem a avaliação do custo benefício. Para este público o preço cobrado pelo uso destes sistemas torna inviável o custo benefício. </w:t>
+      </w:r>
+      <w:r>
+        <w:rPr>
+          <w:rFonts w:ascii="Arial" w:hAnsi="Arial" w:cs="Arial"/>
+          <w:sz w:val="24"/>
+          <w:szCs w:val="24"/>
+        </w:rPr>
+        <w:t>É neste aspecto que o sistema SISCOND pretende trazer para o cliente alguma vantagem em relação aos já existentes. A característica principal deste sistema é atender as necessidades principais dos condomínios, sem oferecer itens que não teriam utilidade nestes casos e serviriam apenas para</w:t>
       </w:r>
       <w:r>
         <w:rPr>
@@ -811,211 +820,8 @@
           <w:sz w:val="24"/>
           <w:szCs w:val="24"/>
         </w:rPr>
-        <w:t>obtenha respostas direcionadas a suas dúvidas previament</w:t>
-      </w:r>
-      <w:r>
-        <w:rPr>
-          <w:rFonts w:ascii="Arial" w:hAnsi="Arial" w:cs="Arial"/>
-          <w:sz w:val="24"/>
-          <w:szCs w:val="24"/>
-        </w:rPr>
-        <w:t>e cadastradas, proporcionando um caráter pessoal ao relacionamento aluno x sistema, uma vez que outros estudantes</w:t>
-      </w:r>
-      <w:r>
-        <w:rPr>
-          <w:rFonts w:ascii="Arial" w:hAnsi="Arial" w:cs="Arial"/>
-          <w:sz w:val="24"/>
-          <w:szCs w:val="24"/>
-        </w:rPr>
-        <w:t xml:space="preserve"> </w:t>
-      </w:r>
-      <w:r>
-        <w:rPr>
-          <w:rFonts w:ascii="Arial" w:hAnsi="Arial" w:cs="Arial"/>
-          <w:sz w:val="24"/>
-          <w:szCs w:val="24"/>
-        </w:rPr>
-        <w:t>e</w:t>
-      </w:r>
-      <w:r>
-        <w:rPr>
-          <w:rFonts w:ascii="Arial" w:hAnsi="Arial" w:cs="Arial"/>
-          <w:sz w:val="24"/>
-          <w:szCs w:val="24"/>
-        </w:rPr>
-        <w:t xml:space="preserve"> professores</w:t>
-      </w:r>
-      <w:r>
-        <w:rPr>
-          <w:rFonts w:ascii="Arial" w:hAnsi="Arial" w:cs="Arial"/>
-          <w:sz w:val="24"/>
-          <w:szCs w:val="24"/>
-        </w:rPr>
-        <w:t xml:space="preserve"> estarão respondendo suas dúvidas de modo direto</w:t>
-      </w:r>
-      <w:r>
-        <w:rPr>
-          <w:rFonts w:ascii="Arial" w:hAnsi="Arial" w:cs="Arial"/>
-          <w:sz w:val="24"/>
-          <w:szCs w:val="24"/>
-        </w:rPr>
-        <w:t xml:space="preserve">. </w:t>
-      </w:r>
-      <w:r>
-        <w:rPr>
-          <w:rFonts w:ascii="Arial" w:hAnsi="Arial" w:cs="Arial"/>
-          <w:sz w:val="24"/>
-          <w:szCs w:val="24"/>
-        </w:rPr>
-        <w:t xml:space="preserve">Após seu cadastro </w:t>
-      </w:r>
-      <w:r>
-        <w:rPr>
-          <w:rFonts w:ascii="Arial" w:hAnsi="Arial" w:cs="Arial"/>
-          <w:sz w:val="24"/>
-          <w:szCs w:val="24"/>
-        </w:rPr>
-        <w:t xml:space="preserve">no sistema </w:t>
-      </w:r>
-      <w:r>
-        <w:rPr>
-          <w:rFonts w:ascii="Arial" w:hAnsi="Arial" w:cs="Arial"/>
-          <w:sz w:val="24"/>
-          <w:szCs w:val="24"/>
-        </w:rPr>
-        <w:t xml:space="preserve">o estudante </w:t>
-      </w:r>
-      <w:r>
-        <w:rPr>
-          <w:rFonts w:ascii="Arial" w:hAnsi="Arial" w:cs="Arial"/>
-          <w:sz w:val="24"/>
-          <w:szCs w:val="24"/>
-        </w:rPr>
-        <w:t>poder</w:t>
-      </w:r>
-      <w:r>
-        <w:rPr>
-          <w:rFonts w:ascii="Arial" w:hAnsi="Arial" w:cs="Arial"/>
-          <w:sz w:val="24"/>
-          <w:szCs w:val="24"/>
-        </w:rPr>
-        <w:t>á</w:t>
-      </w:r>
-      <w:r>
-        <w:rPr>
-          <w:rFonts w:ascii="Arial" w:hAnsi="Arial" w:cs="Arial"/>
-          <w:sz w:val="24"/>
-          <w:szCs w:val="24"/>
-        </w:rPr>
-        <w:t xml:space="preserve"> </w:t>
-      </w:r>
-      <w:r>
-        <w:rPr>
-          <w:rFonts w:ascii="Arial" w:hAnsi="Arial" w:cs="Arial"/>
-          <w:sz w:val="24"/>
-          <w:szCs w:val="24"/>
-        </w:rPr>
-        <w:t xml:space="preserve">cadastrar </w:t>
-      </w:r>
-      <w:r>
-        <w:rPr>
-          <w:rFonts w:ascii="Arial" w:hAnsi="Arial" w:cs="Arial"/>
-          <w:sz w:val="24"/>
-          <w:szCs w:val="24"/>
-        </w:rPr>
-        <w:t>dúvida</w:t>
-      </w:r>
-      <w:r>
-        <w:rPr>
-          <w:rFonts w:ascii="Arial" w:hAnsi="Arial" w:cs="Arial"/>
-          <w:sz w:val="24"/>
-          <w:szCs w:val="24"/>
-        </w:rPr>
-        <w:t>s</w:t>
-      </w:r>
-      <w:r>
-        <w:rPr>
-          <w:rFonts w:ascii="Arial" w:hAnsi="Arial" w:cs="Arial"/>
-          <w:sz w:val="24"/>
-          <w:szCs w:val="24"/>
-        </w:rPr>
-        <w:t xml:space="preserve"> específica</w:t>
-      </w:r>
-      <w:r>
-        <w:rPr>
-          <w:rFonts w:ascii="Arial" w:hAnsi="Arial" w:cs="Arial"/>
-          <w:sz w:val="24"/>
-          <w:szCs w:val="24"/>
-        </w:rPr>
-        <w:t>s</w:t>
-      </w:r>
-      <w:r>
-        <w:rPr>
-          <w:rFonts w:ascii="Arial" w:hAnsi="Arial" w:cs="Arial"/>
-          <w:sz w:val="24"/>
-          <w:szCs w:val="24"/>
-        </w:rPr>
-        <w:t xml:space="preserve"> sobre determinado assunto para que outros participantes o ajudem </w:t>
-      </w:r>
-      <w:r>
-        <w:rPr>
-          <w:rFonts w:ascii="Arial" w:hAnsi="Arial" w:cs="Arial"/>
-          <w:sz w:val="24"/>
-          <w:szCs w:val="24"/>
-        </w:rPr>
-        <w:t xml:space="preserve">através de explicações e exemplos a compreender e resolver </w:t>
-      </w:r>
-      <w:r>
-        <w:rPr>
-          <w:rFonts w:ascii="Arial" w:hAnsi="Arial" w:cs="Arial"/>
-          <w:sz w:val="24"/>
-          <w:szCs w:val="24"/>
-        </w:rPr>
-        <w:t xml:space="preserve">o problema apresentado. Cada participante poderá tanto buscar ajuda para um determinado problema de aprendizado quanto ajudar com respostas e explicações </w:t>
-      </w:r>
-      <w:r>
-        <w:rPr>
-          <w:rFonts w:ascii="Arial" w:hAnsi="Arial" w:cs="Arial"/>
-          <w:sz w:val="24"/>
-          <w:szCs w:val="24"/>
-        </w:rPr>
-        <w:t xml:space="preserve">para </w:t>
-      </w:r>
-      <w:r>
-        <w:rPr>
-          <w:rFonts w:ascii="Arial" w:hAnsi="Arial" w:cs="Arial"/>
-          <w:sz w:val="24"/>
-          <w:szCs w:val="24"/>
-        </w:rPr>
-        <w:t xml:space="preserve">dúvidas </w:t>
-      </w:r>
-      <w:r>
-        <w:rPr>
-          <w:rFonts w:ascii="Arial" w:hAnsi="Arial" w:cs="Arial"/>
-          <w:sz w:val="24"/>
-          <w:szCs w:val="24"/>
-        </w:rPr>
-        <w:t xml:space="preserve">cadastradas por </w:t>
-      </w:r>
-      <w:r>
-        <w:rPr>
-          <w:rFonts w:ascii="Arial" w:hAnsi="Arial" w:cs="Arial"/>
-          <w:sz w:val="24"/>
-          <w:szCs w:val="24"/>
-        </w:rPr>
-        <w:t>outros estudantes.</w:t>
-      </w:r>
-    </w:p>
-    <w:p>
-      <w:pPr>
-        <w:pStyle w:val="SemEspaamento"/>
-        <w:jc w:val="both"/>
-        <w:rPr>
-          <w:rFonts w:ascii="Arial" w:hAnsi="Arial" w:cs="Arial"/>
-          <w:sz w:val="24"/>
-          <w:szCs w:val="24"/>
-        </w:rPr>
-      </w:pPr>
+        <w:t>encarecer o produto. Como o sistema será desenvolvido com a ideia de módulos, ele poderá atender também a um público que necessite de opões mais avançadas caso surja a oportunidade.</w:t>
+      </w:r>
     </w:p>
     <w:p>
       <w:pPr>
@@ -1056,7 +862,7 @@
           <w:sz w:val="24"/>
           <w:szCs w:val="24"/>
         </w:rPr>
-        <w:t>Isto permitirá que o estudante busque resposta direta para uma dúvida específica sem ter de ficar buscando aleatoriamente até encontrar o que procura.</w:t>
+        <w:t>Permitirá oferecer os serviços que atendam a necessidade de um público específico.</w:t>
       </w:r>
     </w:p>
     <w:p>
@@ -1068,35 +874,32 @@
         </w:numPr>
         <w:jc w:val="both"/>
         <w:rPr>
-          <w:rFonts w:ascii="Arial" w:hAnsi="Arial" w:cs="Arial"/>
-          <w:sz w:val="24"/>
-          <w:szCs w:val="24"/>
-        </w:rPr>
-      </w:pPr>
-      <w:r>
-        <w:rPr>
-          <w:rFonts w:ascii="Arial" w:hAnsi="Arial" w:cs="Arial"/>
-          <w:sz w:val="24"/>
-          <w:szCs w:val="24"/>
-        </w:rPr>
-        <w:t>Esta abordagem poderá gerar uma cultura de colaboração para a disseminação do conhecimento.</w:t>
-      </w:r>
-    </w:p>
-    <w:p>
-      <w:pPr>
-        <w:pStyle w:val="SemEspaamento"/>
-        <w:rPr>
-          <w:b/>
-        </w:rPr>
-      </w:pPr>
-    </w:p>
-    <w:p>
-      <w:pPr>
-        <w:pStyle w:val="SemEspaamento"/>
-        <w:rPr>
-          <w:b/>
-        </w:rPr>
-      </w:pPr>
+          <w:b/>
+        </w:rPr>
+      </w:pPr>
+      <w:r>
+        <w:rPr>
+          <w:rFonts w:ascii="Arial" w:hAnsi="Arial" w:cs="Arial"/>
+          <w:sz w:val="24"/>
+          <w:szCs w:val="24"/>
+        </w:rPr>
+        <w:t xml:space="preserve"> Permitirá oferecer serviços a preços que atendam a realidade de clientes de diferentes perfis.</w:t>
+      </w:r>
+    </w:p>
+    <w:p>
+      <w:pPr>
+        <w:pStyle w:val="SemEspaamento"/>
+        <w:jc w:val="both"/>
+        <w:rPr>
+          <w:b/>
+        </w:rPr>
+      </w:pPr>
+      <w:r>
+        <w:rPr>
+          <w:b/>
+        </w:rPr>
+        <w:t xml:space="preserve"> </w:t>
+      </w:r>
     </w:p>
     <w:p>
       <w:pPr>
@@ -1145,199 +948,15 @@
           <w:sz w:val="24"/>
           <w:szCs w:val="24"/>
         </w:rPr>
-        <w:t xml:space="preserve">Inclusão de dúvidas </w:t>
-      </w:r>
-      <w:r>
-        <w:rPr>
-          <w:rFonts w:ascii="Arial" w:hAnsi="Arial" w:cs="Arial"/>
-          <w:sz w:val="24"/>
-          <w:szCs w:val="24"/>
-        </w:rPr>
-        <w:t xml:space="preserve">e questionamentos </w:t>
-      </w:r>
-      <w:r>
-        <w:rPr>
-          <w:rFonts w:ascii="Arial" w:hAnsi="Arial" w:cs="Arial"/>
-          <w:sz w:val="24"/>
-          <w:szCs w:val="24"/>
-        </w:rPr>
-        <w:t xml:space="preserve">sobre matérias específicas, para que </w:t>
-      </w:r>
-      <w:r>
-        <w:rPr>
-          <w:rFonts w:ascii="Arial" w:hAnsi="Arial" w:cs="Arial"/>
-          <w:sz w:val="24"/>
-          <w:szCs w:val="24"/>
-        </w:rPr>
-        <w:t xml:space="preserve">outros </w:t>
-      </w:r>
-      <w:r>
-        <w:rPr>
-          <w:rFonts w:ascii="Arial" w:hAnsi="Arial" w:cs="Arial"/>
-          <w:sz w:val="24"/>
-          <w:szCs w:val="24"/>
-        </w:rPr>
-        <w:t>usuário</w:t>
-      </w:r>
-      <w:r>
-        <w:rPr>
-          <w:rFonts w:ascii="Arial" w:hAnsi="Arial" w:cs="Arial"/>
-          <w:sz w:val="24"/>
-          <w:szCs w:val="24"/>
-        </w:rPr>
-        <w:t>s</w:t>
-      </w:r>
-      <w:r>
-        <w:rPr>
-          <w:rFonts w:ascii="Arial" w:hAnsi="Arial" w:cs="Arial"/>
-          <w:sz w:val="24"/>
-          <w:szCs w:val="24"/>
-        </w:rPr>
-        <w:t xml:space="preserve"> cadastrado</w:t>
-      </w:r>
-      <w:r>
-        <w:rPr>
-          <w:rFonts w:ascii="Arial" w:hAnsi="Arial" w:cs="Arial"/>
-          <w:sz w:val="24"/>
-          <w:szCs w:val="24"/>
-        </w:rPr>
-        <w:t>s</w:t>
-      </w:r>
-      <w:r>
-        <w:rPr>
-          <w:rFonts w:ascii="Arial" w:hAnsi="Arial" w:cs="Arial"/>
-          <w:sz w:val="24"/>
-          <w:szCs w:val="24"/>
-        </w:rPr>
-        <w:t xml:space="preserve"> no sistema possa</w:t>
-      </w:r>
-      <w:r>
-        <w:rPr>
-          <w:rFonts w:ascii="Arial" w:hAnsi="Arial" w:cs="Arial"/>
-          <w:sz w:val="24"/>
-          <w:szCs w:val="24"/>
-        </w:rPr>
-        <w:t>m</w:t>
-      </w:r>
-      <w:r>
-        <w:rPr>
-          <w:rFonts w:ascii="Arial" w:hAnsi="Arial" w:cs="Arial"/>
-          <w:sz w:val="24"/>
-          <w:szCs w:val="24"/>
-        </w:rPr>
-        <w:t xml:space="preserve"> </w:t>
-      </w:r>
-      <w:r>
-        <w:rPr>
-          <w:rFonts w:ascii="Arial" w:hAnsi="Arial" w:cs="Arial"/>
-          <w:sz w:val="24"/>
-          <w:szCs w:val="24"/>
-        </w:rPr>
-        <w:t xml:space="preserve">oferecer respostas e </w:t>
-      </w:r>
-      <w:r>
-        <w:rPr>
-          <w:rFonts w:ascii="Arial" w:hAnsi="Arial" w:cs="Arial"/>
-          <w:sz w:val="24"/>
-          <w:szCs w:val="24"/>
-        </w:rPr>
-        <w:t>explicações sobre</w:t>
-      </w:r>
-      <w:r>
-        <w:rPr>
-          <w:rFonts w:ascii="Arial" w:hAnsi="Arial" w:cs="Arial"/>
-          <w:sz w:val="24"/>
-          <w:szCs w:val="24"/>
-        </w:rPr>
-        <w:t xml:space="preserve"> o tema </w:t>
-      </w:r>
-      <w:r>
-        <w:rPr>
-          <w:rFonts w:ascii="Arial" w:hAnsi="Arial" w:cs="Arial"/>
-          <w:sz w:val="24"/>
-          <w:szCs w:val="24"/>
-        </w:rPr>
-        <w:t xml:space="preserve">exposto, </w:t>
-      </w:r>
-      <w:r>
-        <w:rPr>
-          <w:rFonts w:ascii="Arial" w:hAnsi="Arial" w:cs="Arial"/>
-          <w:sz w:val="24"/>
-          <w:szCs w:val="24"/>
-        </w:rPr>
-        <w:t xml:space="preserve">além de poder incluir material de apoio em forma de arquivos de texto, imagens e links para fontes externas ao sistema. </w:t>
-      </w:r>
-      <w:r>
-        <w:rPr>
-          <w:rFonts w:ascii="Arial" w:hAnsi="Arial" w:cs="Arial"/>
-          <w:sz w:val="24"/>
-          <w:szCs w:val="24"/>
-        </w:rPr>
-        <w:t xml:space="preserve">O sistema deverá permitir consulta às </w:t>
-      </w:r>
-      <w:r>
-        <w:rPr>
-          <w:rFonts w:ascii="Arial" w:hAnsi="Arial" w:cs="Arial"/>
-          <w:sz w:val="24"/>
-          <w:szCs w:val="24"/>
-        </w:rPr>
-        <w:t xml:space="preserve">dúvidas cadastradas </w:t>
-      </w:r>
-      <w:r>
-        <w:rPr>
-          <w:rFonts w:ascii="Arial" w:hAnsi="Arial" w:cs="Arial"/>
-          <w:sz w:val="24"/>
-          <w:szCs w:val="24"/>
-        </w:rPr>
-        <w:t>e a</w:t>
-      </w:r>
-      <w:r>
-        <w:rPr>
-          <w:rFonts w:ascii="Arial" w:hAnsi="Arial" w:cs="Arial"/>
-          <w:sz w:val="24"/>
-          <w:szCs w:val="24"/>
-        </w:rPr>
-        <w:t xml:space="preserve"> inclusão d</w:t>
-      </w:r>
-      <w:r>
-        <w:rPr>
-          <w:rFonts w:ascii="Arial" w:hAnsi="Arial" w:cs="Arial"/>
-          <w:sz w:val="24"/>
-          <w:szCs w:val="24"/>
-        </w:rPr>
-        <w:t>e</w:t>
-      </w:r>
-      <w:r>
-        <w:rPr>
-          <w:rFonts w:ascii="Arial" w:hAnsi="Arial" w:cs="Arial"/>
-          <w:sz w:val="24"/>
-          <w:szCs w:val="24"/>
-        </w:rPr>
-        <w:t xml:space="preserve"> respostas, acrescidas de observações e explicações. </w:t>
-      </w:r>
-      <w:r>
-        <w:rPr>
-          <w:rFonts w:ascii="Arial" w:hAnsi="Arial" w:cs="Arial"/>
-          <w:sz w:val="24"/>
-          <w:szCs w:val="24"/>
-        </w:rPr>
-        <w:t xml:space="preserve">O sistema deverá permitir a inclusão de arquivos que servirão de reforço ao aprendizado. </w:t>
-      </w:r>
-      <w:r>
-        <w:rPr>
-          <w:rFonts w:ascii="Arial" w:hAnsi="Arial" w:cs="Arial"/>
-          <w:sz w:val="24"/>
-          <w:szCs w:val="24"/>
-        </w:rPr>
-        <w:t>O sistema fornecerá também relatórios ond</w:t>
-      </w:r>
-      <w:r>
-        <w:rPr>
-          <w:rFonts w:ascii="Arial" w:hAnsi="Arial" w:cs="Arial"/>
-          <w:sz w:val="24"/>
-          <w:szCs w:val="24"/>
-        </w:rPr>
-        <w:t>e constarão informações que poderão gerar estatísticas sobre quantidade de dúvidas cadastradas por matéria, dúvidas que já foram respondidas, dúvidas sem resposta.</w:t>
+        <w:t xml:space="preserve">Inclusão de </w:t>
+      </w:r>
+      <w:r>
+        <w:rPr>
+          <w:rFonts w:ascii="Arial" w:hAnsi="Arial" w:cs="Arial"/>
+          <w:sz w:val="24"/>
+          <w:szCs w:val="24"/>
+        </w:rPr>
+        <w:t xml:space="preserve">condomínios e suas respectivas unidades. Por condomínio entende-se prédios compostos de unidades de apartamentos e conjuntos de casas compondo um ambiente reservado e tendo uma administração centralizada. Após cadastrados o condomínio e com suas respectivas unidades (casas e a partamentos ), o sistema passará a controlar os gastos, possíveis receitas, e os pagamentos efetuados pelos condôminos. O sistema permitirá consultas sobre as despesas e receitas e pagamentos aos condôminos sendo que os acessos serão liberados a depender o perfil de cada condômino usuário do sistema.   </w:t>
       </w:r>
     </w:p>
     <w:p>
@@ -1406,144 +1025,15 @@
           <w:sz w:val="24"/>
           <w:szCs w:val="24"/>
         </w:rPr>
-        <w:t xml:space="preserve">Hoje existem no mercado aplicativos </w:t>
-      </w:r>
-      <w:r>
-        <w:rPr>
-          <w:rFonts w:ascii="Arial" w:hAnsi="Arial" w:cs="Arial"/>
-          <w:sz w:val="24"/>
-          <w:szCs w:val="24"/>
-        </w:rPr>
-        <w:t xml:space="preserve">como o </w:t>
-      </w:r>
-      <w:r>
-        <w:rPr>
-          <w:rFonts w:ascii="Arial" w:hAnsi="Arial" w:cs="Arial"/>
-          <w:sz w:val="24"/>
-          <w:szCs w:val="24"/>
-        </w:rPr>
-        <w:t>M</w:t>
-      </w:r>
-      <w:r>
-        <w:rPr>
-          <w:rFonts w:ascii="Arial" w:hAnsi="Arial" w:cs="Arial"/>
-          <w:sz w:val="24"/>
-          <w:szCs w:val="24"/>
-        </w:rPr>
-        <w:t xml:space="preserve">oodle, </w:t>
-      </w:r>
-      <w:r>
-        <w:rPr>
-          <w:rFonts w:ascii="Arial" w:hAnsi="Arial" w:cs="Arial"/>
-          <w:sz w:val="24"/>
-          <w:szCs w:val="24"/>
-        </w:rPr>
-        <w:t xml:space="preserve">o </w:t>
-      </w:r>
-      <w:r>
-        <w:rPr>
-          <w:rFonts w:ascii="Arial" w:hAnsi="Arial" w:cs="Arial"/>
-          <w:sz w:val="24"/>
-          <w:szCs w:val="24"/>
-        </w:rPr>
-        <w:t xml:space="preserve">Google </w:t>
-      </w:r>
-      <w:r>
-        <w:rPr>
-          <w:rFonts w:ascii="Arial" w:hAnsi="Arial" w:cs="Arial"/>
-          <w:sz w:val="24"/>
-          <w:szCs w:val="24"/>
-        </w:rPr>
-        <w:t>Classroom, que</w:t>
-      </w:r>
-      <w:r>
-        <w:rPr>
-          <w:rFonts w:ascii="Arial" w:hAnsi="Arial" w:cs="Arial"/>
-          <w:sz w:val="24"/>
-          <w:szCs w:val="24"/>
-        </w:rPr>
-        <w:t xml:space="preserve"> possibilitam a criação de turmas para um estudo organizado como uma classe normal como existem nas escolas. São ferramentas que se bem aproveitadas, configuram-se em ótimo recurso para estudo. A nossa ferramenta não tem pretensão de ser melhor que estas já existentes, porém o que a diferencia é ser uma ferramenta com foco em esclarecimento rápido e pontual de </w:t>
-      </w:r>
-      <w:r>
-        <w:rPr>
-          <w:rFonts w:ascii="Arial" w:hAnsi="Arial" w:cs="Arial"/>
-          <w:sz w:val="24"/>
-          <w:szCs w:val="24"/>
-        </w:rPr>
-        <w:t xml:space="preserve">dúvidas </w:t>
-      </w:r>
-      <w:r>
-        <w:rPr>
-          <w:rFonts w:ascii="Arial" w:hAnsi="Arial" w:cs="Arial"/>
-          <w:sz w:val="24"/>
-          <w:szCs w:val="24"/>
-        </w:rPr>
-        <w:lastRenderedPageBreak/>
-        <w:t>pessoais.</w:t>
-      </w:r>
-      <w:r>
-        <w:rPr>
-          <w:rFonts w:ascii="Arial" w:hAnsi="Arial" w:cs="Arial"/>
-          <w:sz w:val="24"/>
-          <w:szCs w:val="24"/>
-        </w:rPr>
-        <w:t xml:space="preserve"> Ela não pretende ser uma ferramenta para estudo programado, mas </w:t>
-      </w:r>
-      <w:r>
-        <w:rPr>
-          <w:rFonts w:ascii="Arial" w:hAnsi="Arial" w:cs="Arial"/>
-          <w:sz w:val="24"/>
-          <w:szCs w:val="24"/>
-        </w:rPr>
-        <w:t>sim um local onde o estudante sabe que terá resposta rápida e direcionada ao seu problema pessoal</w:t>
-      </w:r>
-      <w:r>
-        <w:rPr>
-          <w:rFonts w:ascii="Arial" w:hAnsi="Arial" w:cs="Arial"/>
-          <w:sz w:val="24"/>
-          <w:szCs w:val="24"/>
-        </w:rPr>
-        <w:t xml:space="preserve">. </w:t>
-      </w:r>
-      <w:r>
-        <w:rPr>
-          <w:rFonts w:ascii="Arial" w:hAnsi="Arial" w:cs="Arial"/>
-          <w:sz w:val="24"/>
-          <w:szCs w:val="24"/>
-        </w:rPr>
-        <w:t>O</w:t>
-      </w:r>
-      <w:r>
-        <w:rPr>
-          <w:rFonts w:ascii="Arial" w:hAnsi="Arial" w:cs="Arial"/>
-          <w:sz w:val="24"/>
-          <w:szCs w:val="24"/>
-        </w:rPr>
-        <w:t xml:space="preserve"> usuário não se sentirá preso a alguma obrigação de frequência constante, mas sim </w:t>
-      </w:r>
-      <w:r>
-        <w:rPr>
-          <w:rFonts w:ascii="Arial" w:hAnsi="Arial" w:cs="Arial"/>
-          <w:sz w:val="24"/>
-          <w:szCs w:val="24"/>
-        </w:rPr>
-        <w:t>à</w:t>
-      </w:r>
-      <w:r>
-        <w:rPr>
-          <w:rFonts w:ascii="Arial" w:hAnsi="Arial" w:cs="Arial"/>
-          <w:sz w:val="24"/>
-          <w:szCs w:val="24"/>
-        </w:rPr>
-        <w:t xml:space="preserve"> medida que alguma dúvida surja. </w:t>
-      </w:r>
-      <w:r>
-        <w:rPr>
-          <w:rFonts w:ascii="Arial" w:hAnsi="Arial" w:cs="Arial"/>
-          <w:sz w:val="24"/>
-          <w:szCs w:val="24"/>
-        </w:rPr>
-        <w:t>Porém no momento em que ele utilizar o sistema para busca de respostas, perceberá que pode também colaborar com outros usuários, gerado então assim a rede de troca de conhecimentos almejada pelo sistema através de um sentido da colaboração em grupo.</w:t>
+        <w:t xml:space="preserve">Hoje existem no mercado </w:t>
+      </w:r>
+      <w:r>
+        <w:rPr>
+          <w:rFonts w:ascii="Arial" w:hAnsi="Arial" w:cs="Arial"/>
+          <w:sz w:val="24"/>
+          <w:szCs w:val="24"/>
+        </w:rPr>
+        <w:t>diversos sistemas para administração de condomínios, porém não que tenham uma preocupação em atender especificamente o público que não está disposto a pagar mais por itens que não tem valor para seu doa a dia.</w:t>
       </w:r>
     </w:p>
     <w:p>
@@ -1629,6 +1119,7 @@
                 <w:rFonts w:cs="Arial"/>
                 <w:szCs w:val="24"/>
               </w:rPr>
+              <w:lastRenderedPageBreak/>
               <w:t>O problema</w:t>
             </w:r>
           </w:p>
@@ -1651,7 +1142,7 @@
                 <w:rFonts w:cs="Arial"/>
                 <w:szCs w:val="24"/>
               </w:rPr>
-              <w:t>Poder buscar informação sobre determinado assunto de maneira direta e socializar o conhecimento.</w:t>
+              <w:t>Controlar custos, receitas e pagamentos do condomínio sem um custo excessivo.</w:t>
             </w:r>
           </w:p>
         </w:tc>
@@ -1702,7 +1193,7 @@
                 <w:rFonts w:cs="Arial"/>
                 <w:szCs w:val="24"/>
               </w:rPr>
-              <w:t>Estudantes e professores</w:t>
+              <w:t>Moradores de condomínios de pequeno porte</w:t>
             </w:r>
           </w:p>
         </w:tc>
@@ -1747,14 +1238,7 @@
                 <w:rFonts w:cs="Arial"/>
                 <w:szCs w:val="24"/>
               </w:rPr>
-              <w:t>Os estudantes</w:t>
-            </w:r>
-            <w:r>
-              <w:rPr>
-                <w:rFonts w:cs="Arial"/>
-                <w:szCs w:val="24"/>
-              </w:rPr>
-              <w:t xml:space="preserve"> precisam buscar informações sobre algum assunto que não assimilaram suficientemente em vários locais até encontrarem e mesmo assim não é garantido que encontrem respostas para a dúvida que estão enfrentando.</w:t>
+              <w:t>Os moradores e síndicos poderiam administrar os custos do condomínio a um custo acessível.</w:t>
             </w:r>
           </w:p>
         </w:tc>
@@ -1799,7 +1283,7 @@
                 <w:rFonts w:cs="Arial"/>
                 <w:szCs w:val="24"/>
               </w:rPr>
-              <w:t>O estudante cadastrar a sua dúvida e professores e/ou outros estudantes respondem sua dúvida, apresentando explicações e materiais extras de apoio que o estudante poderá utilizar. Estes materiais ficarão cadastrados no sistema para consultas posteriores.</w:t>
+              <w:t>Utilizar um sistema que ofereça exatamente o necessário ao condomínio sem itens que o encareçam desnecessariamente.</w:t>
             </w:r>
           </w:p>
         </w:tc>
@@ -1936,7 +1420,7 @@
                 <w:rFonts w:cs="Arial"/>
                 <w:szCs w:val="24"/>
               </w:rPr>
-              <w:t>Estudantes e professores</w:t>
+              <w:t>Síndicos e moradores de condomínios de pequeno porte.</w:t>
             </w:r>
           </w:p>
         </w:tc>
@@ -1982,7 +1466,7 @@
                 <w:rFonts w:cs="Arial"/>
                 <w:szCs w:val="24"/>
               </w:rPr>
-              <w:t>Precisar de ajuda no aprendizado ou desejar ajudar outros no processo de aprendizado</w:t>
+              <w:t>Deseja um sistema de controle de custos de condomínio a custo acessível.</w:t>
             </w:r>
           </w:p>
         </w:tc>
@@ -2006,7 +1490,7 @@
                 <w:rFonts w:cs="Arial"/>
                 <w:szCs w:val="24"/>
               </w:rPr>
-              <w:t>O Sistema de Estudo Colaborativo</w:t>
+              <w:t>O Sistema SINDCOND</w:t>
             </w:r>
           </w:p>
         </w:tc>
@@ -2074,7 +1558,7 @@
                 <w:rFonts w:cs="Arial"/>
                 <w:szCs w:val="24"/>
               </w:rPr>
-              <w:t xml:space="preserve">Permite ao estudante obter resposta direta ao problema de aprendizado apresentado. </w:t>
+              <w:t xml:space="preserve">Oferece funcionalidades na justa medida da necessidade do condomínio. </w:t>
             </w:r>
           </w:p>
         </w:tc>
@@ -2120,7 +1604,21 @@
                 <w:rFonts w:cs="Arial"/>
                 <w:szCs w:val="24"/>
               </w:rPr>
-              <w:t>Os softwares existentes não permitem um tratamento pessoal ao tratar das dúvidas apresentadas.</w:t>
+              <w:t>Os s</w:t>
+            </w:r>
+            <w:r>
+              <w:rPr>
+                <w:rFonts w:cs="Arial"/>
+                <w:szCs w:val="24"/>
+              </w:rPr>
+              <w:t>oftwares existentes não possuem possibilidades alternativas a pequenos condomínios</w:t>
+            </w:r>
+            <w:r>
+              <w:rPr>
+                <w:rFonts w:cs="Arial"/>
+                <w:szCs w:val="24"/>
+              </w:rPr>
+              <w:t>.</w:t>
             </w:r>
           </w:p>
         </w:tc>
@@ -2144,7 +1642,6 @@
                 <w:rFonts w:cs="Arial"/>
                 <w:szCs w:val="24"/>
               </w:rPr>
-              <w:lastRenderedPageBreak/>
               <w:t>Nosso produto</w:t>
             </w:r>
           </w:p>
@@ -2167,21 +1664,14 @@
                 <w:rFonts w:cs="Arial"/>
                 <w:szCs w:val="24"/>
               </w:rPr>
-              <w:t xml:space="preserve">Permite o tratamento pessoal no processo do aprendizado além de socializar </w:t>
-            </w:r>
-            <w:r>
-              <w:rPr>
-                <w:rFonts w:cs="Arial"/>
-                <w:szCs w:val="24"/>
-              </w:rPr>
-              <w:t>o a</w:t>
-            </w:r>
-            <w:r>
-              <w:rPr>
-                <w:rFonts w:cs="Arial"/>
-                <w:szCs w:val="24"/>
-              </w:rPr>
-              <w:t>prendizado.</w:t>
+              <w:t>Oferece opções a custo acessível.</w:t>
+            </w:r>
+            <w:r>
+              <w:rPr>
+                <w:rFonts w:cs="Arial"/>
+                <w:szCs w:val="24"/>
+              </w:rPr>
+              <w:t>.</w:t>
             </w:r>
           </w:p>
         </w:tc>
@@ -2300,15 +1790,23 @@
           <w:sz w:val="24"/>
           <w:szCs w:val="24"/>
         </w:rPr>
-        <w:t xml:space="preserve">O público-alvo desse sistema compreende </w:t>
-      </w:r>
-      <w:r>
-        <w:rPr>
-          <w:rFonts w:ascii="Arial" w:hAnsi="Arial" w:cs="Arial"/>
-          <w:sz w:val="24"/>
-          <w:szCs w:val="24"/>
-        </w:rPr>
-        <w:t>alunos e professores que precisem e/ou possam ajudar no processo de aprendizado na forma de troca de conhecimento propiciando uma democratização do processo de aprendizado.</w:t>
+        <w:t>O público-alvo desse sistema compreende</w:t>
+      </w:r>
+      <w:r>
+        <w:rPr>
+          <w:rFonts w:ascii="Arial" w:hAnsi="Arial" w:cs="Arial"/>
+          <w:sz w:val="24"/>
+          <w:szCs w:val="24"/>
+        </w:rPr>
+        <w:t xml:space="preserve"> Síndicos e moradores de condomínios de pequeno porte.</w:t>
+      </w:r>
+      <w:r>
+        <w:rPr>
+          <w:rFonts w:ascii="Arial" w:hAnsi="Arial" w:cs="Arial"/>
+          <w:sz w:val="24"/>
+          <w:szCs w:val="24"/>
+        </w:rPr>
+        <w:t>.</w:t>
       </w:r>
     </w:p>
     <w:p>
@@ -2496,7 +1994,7 @@
                 <w:rFonts w:cs="Arial"/>
                 <w:szCs w:val="24"/>
               </w:rPr>
-              <w:t>Estudante</w:t>
+              <w:t>Síndico</w:t>
             </w:r>
           </w:p>
         </w:tc>
@@ -2520,6 +2018,13 @@
               </w:rPr>
               <w:t xml:space="preserve">Consumidor final </w:t>
             </w:r>
+            <w:r>
+              <w:rPr>
+                <w:rFonts w:cs="Arial"/>
+                <w:szCs w:val="24"/>
+              </w:rPr>
+              <w:t>que irá administrar o condomínio utilizando o sistema</w:t>
+            </w:r>
           </w:p>
         </w:tc>
         <w:tc>
@@ -2540,7 +2045,29 @@
                 <w:rFonts w:cs="Arial"/>
                 <w:szCs w:val="24"/>
               </w:rPr>
-              <w:t xml:space="preserve">Cadastrar dúvidas pessoais e também responder a dúvidas sobre assuntos que dominem </w:t>
+              <w:t>Cadastrar</w:t>
+            </w:r>
+            <w:r>
+              <w:rPr>
+                <w:rFonts w:cs="Arial"/>
+                <w:szCs w:val="24"/>
+              </w:rPr>
+              <w:t xml:space="preserve"> o condomínio e suas unidades. Atualizar a situação dos condôminos em relação </w:t>
+            </w:r>
+            <w:r>
+              <w:rPr>
+                <w:rFonts w:cs="Arial"/>
+                <w:szCs w:val="24"/>
+              </w:rPr>
+              <w:lastRenderedPageBreak/>
+              <w:t>aos pagamentos efetuados. Atender a solicitações feitas por condôminos através do sistema. Cadastrar informativos de interesse do condomínio.</w:t>
+            </w:r>
+            <w:r>
+              <w:rPr>
+                <w:rFonts w:cs="Arial"/>
+                <w:szCs w:val="24"/>
+              </w:rPr>
+              <w:t xml:space="preserve"> </w:t>
             </w:r>
           </w:p>
         </w:tc>
@@ -2564,7 +2091,8 @@
                 <w:rFonts w:cs="Arial"/>
                 <w:szCs w:val="24"/>
               </w:rPr>
-              <w:t>Professor</w:t>
+              <w:lastRenderedPageBreak/>
+              <w:t>Condômino</w:t>
             </w:r>
           </w:p>
         </w:tc>
@@ -2588,6 +2116,13 @@
               </w:rPr>
               <w:t>Consumidor final</w:t>
             </w:r>
+            <w:r>
+              <w:rPr>
+                <w:rFonts w:cs="Arial"/>
+                <w:szCs w:val="24"/>
+              </w:rPr>
+              <w:t xml:space="preserve"> – morador do condomínio</w:t>
+            </w:r>
           </w:p>
         </w:tc>
         <w:tc>
@@ -2608,7 +2143,7 @@
                 <w:rFonts w:cs="Arial"/>
                 <w:szCs w:val="24"/>
               </w:rPr>
-              <w:t>Responder a dúvidas cadastradas e cadastrar materiais de apoio aos estudantes.</w:t>
+              <w:t>Utilizará o sistema para manter-se informado sobre avisos cadastrados pelo síndico, situação do condomínio em relação a despesas e receitas assim como se informar de sua situação em relação a pagamentos.</w:t>
             </w:r>
           </w:p>
         </w:tc>
@@ -2676,7 +2211,28 @@
                 <w:rFonts w:cs="Arial"/>
                 <w:szCs w:val="24"/>
               </w:rPr>
-              <w:t>Dar manutenção em todos os pontos do sistema quando necessário.</w:t>
+              <w:t>Cuidar do bom andamento do sistema, d</w:t>
+            </w:r>
+            <w:r>
+              <w:rPr>
+                <w:rFonts w:cs="Arial"/>
+                <w:szCs w:val="24"/>
+              </w:rPr>
+              <w:t>ar manutenção em todos os pontos do sistema quando necessário</w:t>
+            </w:r>
+            <w:r>
+              <w:rPr>
+                <w:rFonts w:cs="Arial"/>
+                <w:szCs w:val="24"/>
+              </w:rPr>
+              <w:t xml:space="preserve"> e for poss</w:t>
+            </w:r>
+            <w:r>
+              <w:rPr>
+                <w:rFonts w:cs="Arial"/>
+                <w:szCs w:val="24"/>
+              </w:rPr>
+              <w:t>ível através do próprio sistema.</w:t>
             </w:r>
           </w:p>
         </w:tc>
@@ -2902,7 +2458,7 @@
                 <w:rFonts w:cs="Arial"/>
                 <w:szCs w:val="24"/>
               </w:rPr>
-              <w:t>Estudante</w:t>
+              <w:t>Síndico</w:t>
             </w:r>
           </w:p>
         </w:tc>
@@ -2924,21 +2480,7 @@
                 <w:rFonts w:cs="Arial"/>
                 <w:szCs w:val="24"/>
               </w:rPr>
-              <w:t>Cadastra dúvida</w:t>
-            </w:r>
-            <w:r>
-              <w:rPr>
-                <w:rFonts w:cs="Arial"/>
-                <w:szCs w:val="24"/>
-              </w:rPr>
-              <w:t>.</w:t>
-            </w:r>
-            <w:r>
-              <w:rPr>
-                <w:rFonts w:cs="Arial"/>
-                <w:szCs w:val="24"/>
-              </w:rPr>
-              <w:t xml:space="preserve"> Responde questões e cadastra material de apoio.</w:t>
+              <w:t>Cadastra condomínio, condôminos, avisos, pagamentos, outras despesas e receitas.</w:t>
             </w:r>
           </w:p>
         </w:tc>
@@ -2976,8 +2518,7 @@
                 <w:rFonts w:cs="Arial"/>
                 <w:szCs w:val="24"/>
               </w:rPr>
-              <w:lastRenderedPageBreak/>
-              <w:t>Professor</w:t>
+              <w:t>Condômino</w:t>
             </w:r>
           </w:p>
         </w:tc>
@@ -3062,21 +2603,14 @@
                 <w:rFonts w:cs="Arial"/>
                 <w:szCs w:val="24"/>
               </w:rPr>
-              <w:t xml:space="preserve">Cadastra e </w:t>
-            </w:r>
-            <w:r>
-              <w:rPr>
-                <w:rFonts w:cs="Arial"/>
-                <w:szCs w:val="24"/>
-              </w:rPr>
-              <w:t>exclui</w:t>
-            </w:r>
-            <w:r>
-              <w:rPr>
-                <w:rFonts w:cs="Arial"/>
-                <w:szCs w:val="24"/>
-              </w:rPr>
-              <w:t xml:space="preserve"> usuários e material de apoio.</w:t>
+              <w:t>Gerencia  o sistema como um todo, cuidando de seu bom funcionamento.</w:t>
+            </w:r>
+            <w:r>
+              <w:rPr>
+                <w:rFonts w:cs="Arial"/>
+                <w:szCs w:val="24"/>
+              </w:rPr>
+              <w:t>.</w:t>
             </w:r>
           </w:p>
         </w:tc>
@@ -3098,7 +2632,15 @@
                 <w:rFonts w:cs="Arial"/>
                 <w:szCs w:val="24"/>
               </w:rPr>
-              <w:t>Dar manutenção em todos os pontos do sistema quando necessário.</w:t>
+              <w:t xml:space="preserve">Cuidar do bom andamento do sistema, dar manutenção em todos os pontos do sistema quando necessário e for possível </w:t>
+            </w:r>
+            <w:r>
+              <w:rPr>
+                <w:rFonts w:cs="Arial"/>
+                <w:szCs w:val="24"/>
+              </w:rPr>
+              <w:lastRenderedPageBreak/>
+              <w:t>através do próprio sistema..</w:t>
             </w:r>
           </w:p>
         </w:tc>
@@ -3159,82 +2701,15 @@
           <w:sz w:val="24"/>
           <w:szCs w:val="24"/>
         </w:rPr>
-        <w:t>O usuário seja ele estudante ou professor, poderá utilizar o sistema em qualquer lugar onde se encontre, uma vez que o sistema estará disponível através da internet.</w:t>
-      </w:r>
-      <w:r>
-        <w:rPr>
-          <w:rFonts w:ascii="Arial" w:hAnsi="Arial" w:cs="Arial"/>
-          <w:sz w:val="24"/>
-          <w:szCs w:val="24"/>
-        </w:rPr>
-        <w:t xml:space="preserve"> </w:t>
-      </w:r>
-      <w:r>
-        <w:rPr>
-          <w:rFonts w:ascii="Arial" w:hAnsi="Arial" w:cs="Arial"/>
-          <w:sz w:val="24"/>
-          <w:szCs w:val="24"/>
-        </w:rPr>
-        <w:t>O número de pessoas envolvidas na</w:t>
-      </w:r>
-      <w:r>
-        <w:rPr>
-          <w:rFonts w:ascii="Arial" w:hAnsi="Arial" w:cs="Arial"/>
-          <w:sz w:val="24"/>
-          <w:szCs w:val="24"/>
-        </w:rPr>
-        <w:t>s demandas é indefinido, uma vez que um usuário pode criar uma demanda</w:t>
-      </w:r>
-      <w:r>
-        <w:rPr>
-          <w:rFonts w:ascii="Arial" w:hAnsi="Arial" w:cs="Arial"/>
-          <w:sz w:val="24"/>
-          <w:szCs w:val="24"/>
-        </w:rPr>
-        <w:t xml:space="preserve">, e esta </w:t>
-      </w:r>
-      <w:r>
-        <w:rPr>
-          <w:rFonts w:ascii="Arial" w:hAnsi="Arial" w:cs="Arial"/>
-          <w:sz w:val="24"/>
-          <w:szCs w:val="24"/>
-        </w:rPr>
-        <w:t xml:space="preserve">poderá ser respondida por vários </w:t>
-      </w:r>
-      <w:r>
-        <w:rPr>
-          <w:rFonts w:ascii="Arial" w:hAnsi="Arial" w:cs="Arial"/>
-          <w:sz w:val="24"/>
-          <w:szCs w:val="24"/>
-        </w:rPr>
-        <w:t xml:space="preserve">outros </w:t>
-      </w:r>
-      <w:r>
-        <w:rPr>
-          <w:rFonts w:ascii="Arial" w:hAnsi="Arial" w:cs="Arial"/>
-          <w:sz w:val="24"/>
-          <w:szCs w:val="24"/>
-        </w:rPr>
-        <w:t>usuários.</w:t>
-      </w:r>
-      <w:r>
-        <w:rPr>
-          <w:rFonts w:ascii="Arial" w:hAnsi="Arial" w:cs="Arial"/>
-          <w:sz w:val="24"/>
-          <w:szCs w:val="24"/>
-        </w:rPr>
-        <w:t xml:space="preserve"> </w:t>
-      </w:r>
-      <w:r>
-        <w:rPr>
-          <w:rFonts w:ascii="Arial" w:hAnsi="Arial" w:cs="Arial"/>
-          <w:sz w:val="24"/>
-          <w:szCs w:val="24"/>
-        </w:rPr>
-        <w:t>A única restrição ambiental será a disponibilidade da rede</w:t>
-      </w:r>
-      <w:r>
-        <w:t>.</w:t>
+        <w:t xml:space="preserve">O usuário </w:t>
+      </w:r>
+      <w:r>
+        <w:rPr>
+          <w:rFonts w:ascii="Arial" w:hAnsi="Arial" w:cs="Arial"/>
+          <w:sz w:val="24"/>
+          <w:szCs w:val="24"/>
+        </w:rPr>
+        <w:t>poderá utilizar o sistema em qualquer local onde se encontre desde que tenha acesso à internet.</w:t>
       </w:r>
     </w:p>
     <w:p>
@@ -3285,7 +2760,7 @@
           <w:sz w:val="28"/>
           <w:szCs w:val="28"/>
         </w:rPr>
-        <w:t>Estudante</w:t>
+        <w:t>Síndico</w:t>
       </w:r>
     </w:p>
     <w:p>
@@ -3326,7 +2801,7 @@
               <w:pStyle w:val="SemEspaamento"/>
             </w:pPr>
             <w:r>
-              <w:t>Pessoa que acessa o sistema em busca de ajuda no aprendizado</w:t>
+              <w:t>Pessoa responsável por realizar os cadastros a atualizações dos dados no sistema</w:t>
             </w:r>
           </w:p>
         </w:tc>
@@ -3410,7 +2885,10 @@
               <w:pStyle w:val="SemEspaamento"/>
             </w:pPr>
             <w:r>
-              <w:t>Capacidade de cadastrar uma dúvida e responder a dúvidas de outros, assim como cadastrar material de apoio.</w:t>
+              <w:t xml:space="preserve">Capacidade de cadastrar </w:t>
+            </w:r>
+            <w:r>
+              <w:t>as informações necessárias ao sistema.</w:t>
             </w:r>
           </w:p>
         </w:tc>
@@ -3438,7 +2916,7 @@
           <w:sz w:val="28"/>
           <w:szCs w:val="28"/>
         </w:rPr>
-        <w:t>Professor</w:t>
+        <w:t>Condomino</w:t>
       </w:r>
     </w:p>
     <w:p>
@@ -3479,7 +2957,7 @@
               <w:pStyle w:val="SemEspaamento"/>
             </w:pPr>
             <w:r>
-              <w:t>Pessoa que acessa o sistema para responder a dúvidas cadastradas.</w:t>
+              <w:t>Pessoa que acessa o sistema para buscar informações sobre sua situação em relação a pagamentos assim como informações referentes ao condomínio.</w:t>
             </w:r>
           </w:p>
         </w:tc>
@@ -3563,7 +3041,13 @@
               <w:pStyle w:val="SemEspaamento"/>
             </w:pPr>
             <w:r>
-              <w:t>Capacidade de cadastrar responder a dúvidas de outros, assim como cadastrar material de apoio.</w:t>
+              <w:t>Capacidade de</w:t>
+            </w:r>
+            <w:r>
+              <w:t xml:space="preserve"> obter as informações necessárias.</w:t>
+            </w:r>
+            <w:r>
+              <w:t>.</w:t>
             </w:r>
           </w:p>
         </w:tc>
@@ -3619,7 +3103,6 @@
           <w:sz w:val="28"/>
           <w:szCs w:val="28"/>
         </w:rPr>
-        <w:lastRenderedPageBreak/>
         <w:t>Principais necessidades dos Usuários ou dos Envolvidos</w:t>
       </w:r>
     </w:p>
@@ -3785,14 +3268,22 @@
                 <w:rFonts w:cs="Arial"/>
                 <w:szCs w:val="24"/>
               </w:rPr>
-              <w:t xml:space="preserve">Interação entre estudantes </w:t>
-            </w:r>
-            <w:r>
-              <w:rPr>
-                <w:rFonts w:cs="Arial"/>
-                <w:szCs w:val="24"/>
-              </w:rPr>
-              <w:t>buscando complementar o aprendizado ocorrido em sala de aula além de expandir este aprendizado a quem queria participar desta socialização do conhecimento.</w:t>
+              <w:t xml:space="preserve">Interação entre </w:t>
+            </w:r>
+            <w:r>
+              <w:rPr>
+                <w:rFonts w:cs="Arial"/>
+                <w:szCs w:val="24"/>
+              </w:rPr>
+              <w:t xml:space="preserve">o síndico e os condôminos </w:t>
+            </w:r>
+            <w:r>
+              <w:rPr>
+                <w:rFonts w:cs="Arial"/>
+                <w:szCs w:val="24"/>
+              </w:rPr>
+              <w:lastRenderedPageBreak/>
+              <w:t>para tratamento de questões do condomínio.</w:t>
             </w:r>
           </w:p>
         </w:tc>
@@ -3813,6 +3304,7 @@
                 <w:rFonts w:cs="Arial"/>
                 <w:szCs w:val="24"/>
               </w:rPr>
+              <w:lastRenderedPageBreak/>
               <w:t>Alta</w:t>
             </w:r>
             <w:r>
@@ -3862,7 +3354,7 @@
                 <w:rFonts w:cs="Arial"/>
                 <w:szCs w:val="24"/>
               </w:rPr>
-              <w:t>Sites de conteúdo educacional.</w:t>
+              <w:t>Sistemas com custo muito alto</w:t>
             </w:r>
           </w:p>
         </w:tc>
@@ -3883,7 +3375,14 @@
                 <w:rFonts w:cs="Arial"/>
                 <w:szCs w:val="24"/>
               </w:rPr>
-              <w:t xml:space="preserve">Permitir troca de conhecimento </w:t>
+              <w:t>Utilização do SISCOND.</w:t>
+            </w:r>
+            <w:r>
+              <w:rPr>
+                <w:rFonts w:cs="Arial"/>
+                <w:szCs w:val="24"/>
+              </w:rPr>
+              <w:t xml:space="preserve"> </w:t>
             </w:r>
           </w:p>
         </w:tc>
@@ -3950,47 +3449,7 @@
           <w:sz w:val="24"/>
           <w:szCs w:val="24"/>
         </w:rPr>
-        <w:t>Sites de conteúdo educativo como</w:t>
-      </w:r>
-      <w:r>
-        <w:rPr>
-          <w:rFonts w:ascii="Arial" w:hAnsi="Arial" w:cs="Arial"/>
-          <w:sz w:val="24"/>
-          <w:szCs w:val="24"/>
-        </w:rPr>
-        <w:t xml:space="preserve"> Moodle</w:t>
-      </w:r>
-      <w:r>
-        <w:rPr>
-          <w:rFonts w:ascii="Arial" w:hAnsi="Arial" w:cs="Arial"/>
-          <w:sz w:val="24"/>
-          <w:szCs w:val="24"/>
-        </w:rPr>
-        <w:t>, Google Class</w:t>
-      </w:r>
-      <w:r>
-        <w:rPr>
-          <w:rFonts w:ascii="Arial" w:hAnsi="Arial" w:cs="Arial"/>
-          <w:sz w:val="24"/>
-          <w:szCs w:val="24"/>
-        </w:rPr>
-        <w:t>room.</w:t>
-      </w:r>
-      <w:r>
-        <w:rPr>
-          <w:rFonts w:ascii="Arial" w:hAnsi="Arial" w:cs="Arial"/>
-          <w:sz w:val="24"/>
-          <w:szCs w:val="24"/>
-        </w:rPr>
-        <w:t xml:space="preserve">. </w:t>
-      </w:r>
-      <w:r>
-        <w:rPr>
-          <w:rFonts w:ascii="Arial" w:hAnsi="Arial" w:cs="Arial"/>
-          <w:sz w:val="24"/>
-          <w:szCs w:val="24"/>
-        </w:rPr>
-        <w:t>.</w:t>
+        <w:t>Sistemas disponíveis no mercado.</w:t>
       </w:r>
     </w:p>
     <w:p>
@@ -4116,15 +3575,47 @@
           <w:sz w:val="24"/>
           <w:szCs w:val="24"/>
         </w:rPr>
-        <w:t>Este sistema pretende proporcionar aos estudantes e professores que o utilizarem, uma possibilidade de tratar diretamente de problemas pontuais de maneira colaborativa</w:t>
-      </w:r>
-      <w:r>
-        <w:rPr>
-          <w:rFonts w:ascii="Arial" w:hAnsi="Arial" w:cs="Arial"/>
-          <w:sz w:val="24"/>
-          <w:szCs w:val="24"/>
-        </w:rPr>
-        <w:t>.</w:t>
+        <w:t xml:space="preserve">Este sistema pretende proporcionar </w:t>
+      </w:r>
+      <w:r>
+        <w:rPr>
+          <w:rFonts w:ascii="Arial" w:hAnsi="Arial" w:cs="Arial"/>
+          <w:sz w:val="24"/>
+          <w:szCs w:val="24"/>
+        </w:rPr>
+        <w:t xml:space="preserve">aos síndicos e moradores de condomínios de </w:t>
+      </w:r>
+      <w:r>
+        <w:rPr>
+          <w:rFonts w:ascii="Arial" w:hAnsi="Arial" w:cs="Arial"/>
+          <w:sz w:val="24"/>
+          <w:szCs w:val="24"/>
+        </w:rPr>
+        <w:t>pequeno porte</w:t>
+      </w:r>
+      <w:r>
+        <w:rPr>
+          <w:rFonts w:ascii="Arial" w:hAnsi="Arial" w:cs="Arial"/>
+          <w:sz w:val="24"/>
+          <w:szCs w:val="24"/>
+        </w:rPr>
+        <w:t xml:space="preserve"> uma alternativa aos sistemas existentes que cobram um preço que os mantém fora do interesse por apresentar </w:t>
+      </w:r>
+      <w:r>
+        <w:rPr>
+          <w:rFonts w:ascii="Arial" w:hAnsi="Arial" w:cs="Arial"/>
+          <w:sz w:val="24"/>
+          <w:szCs w:val="24"/>
+        </w:rPr>
+        <w:t>uma má relação</w:t>
+      </w:r>
+      <w:r>
+        <w:rPr>
+          <w:rFonts w:ascii="Arial" w:hAnsi="Arial" w:cs="Arial"/>
+          <w:sz w:val="24"/>
+          <w:szCs w:val="24"/>
+        </w:rPr>
+        <w:t xml:space="preserve"> entre custo e benefício.</w:t>
       </w:r>
     </w:p>
     <w:p>
@@ -4234,23 +3725,47 @@
           <w:sz w:val="24"/>
           <w:szCs w:val="24"/>
         </w:rPr>
-        <w:t xml:space="preserve">objetivos é sociabilizar o processo de aprendizado, </w:t>
-      </w:r>
-      <w:r>
-        <w:rPr>
-          <w:rFonts w:ascii="Arial" w:hAnsi="Arial" w:cs="Arial"/>
-          <w:sz w:val="24"/>
-          <w:szCs w:val="24"/>
-        </w:rPr>
-        <w:t xml:space="preserve">pra tanto </w:t>
-      </w:r>
-      <w:r>
-        <w:rPr>
-          <w:rFonts w:ascii="Arial" w:hAnsi="Arial" w:cs="Arial"/>
-          <w:sz w:val="24"/>
-          <w:szCs w:val="24"/>
-        </w:rPr>
-        <w:t xml:space="preserve">é necessário acesso à internet e </w:t>
+        <w:t xml:space="preserve">objetivos é </w:t>
+      </w:r>
+      <w:r>
+        <w:rPr>
+          <w:rFonts w:ascii="Arial" w:hAnsi="Arial" w:cs="Arial"/>
+          <w:sz w:val="24"/>
+          <w:szCs w:val="24"/>
+        </w:rPr>
+        <w:t>oferecer uma solução útil e de custo acessível. Pa</w:t>
+      </w:r>
+      <w:r>
+        <w:rPr>
+          <w:rFonts w:ascii="Arial" w:hAnsi="Arial" w:cs="Arial"/>
+          <w:sz w:val="24"/>
+          <w:szCs w:val="24"/>
+        </w:rPr>
+        <w:t xml:space="preserve">ra tanto </w:t>
+      </w:r>
+      <w:r>
+        <w:rPr>
+          <w:rFonts w:ascii="Arial" w:hAnsi="Arial" w:cs="Arial"/>
+          <w:sz w:val="24"/>
+          <w:szCs w:val="24"/>
+        </w:rPr>
+        <w:t xml:space="preserve">é necessário </w:t>
+      </w:r>
+      <w:r>
+        <w:rPr>
+          <w:rFonts w:ascii="Arial" w:hAnsi="Arial" w:cs="Arial"/>
+          <w:sz w:val="24"/>
+          <w:szCs w:val="24"/>
+        </w:rPr>
+        <w:t xml:space="preserve">apenas </w:t>
+      </w:r>
+      <w:r>
+        <w:rPr>
+          <w:rFonts w:ascii="Arial" w:hAnsi="Arial" w:cs="Arial"/>
+          <w:sz w:val="24"/>
+          <w:szCs w:val="24"/>
+        </w:rPr>
+        <w:t xml:space="preserve">acesso à internet e </w:t>
       </w:r>
       <w:r>
         <w:rPr>
@@ -4356,8 +3871,6 @@
           <w:szCs w:val="24"/>
         </w:rPr>
       </w:pPr>
-      <w:bookmarkStart w:id="0" w:name="_GoBack"/>
-      <w:bookmarkEnd w:id="0"/>
     </w:p>
     <w:p>
       <w:pPr>
@@ -4385,7 +3898,6 @@
           <w:sz w:val="24"/>
           <w:szCs w:val="24"/>
         </w:rPr>
-        <w:lastRenderedPageBreak/>
         <w:t xml:space="preserve"> </w:t>
       </w:r>
       <w:r>
@@ -4484,21 +3996,7 @@
                 <w:rFonts w:cs="Arial"/>
                 <w:szCs w:val="24"/>
               </w:rPr>
-              <w:t xml:space="preserve">O estudante pode buscar auxílio para um determinado problema </w:t>
-            </w:r>
-            <w:r>
-              <w:rPr>
-                <w:rFonts w:cs="Arial"/>
-                <w:szCs w:val="24"/>
-              </w:rPr>
-              <w:t>em uma</w:t>
-            </w:r>
-            <w:r>
-              <w:rPr>
-                <w:rFonts w:cs="Arial"/>
-                <w:szCs w:val="24"/>
-              </w:rPr>
-              <w:t xml:space="preserve"> matéria específica</w:t>
+              <w:t>O síndico contará com uma ferramenta que o auxiliará em tarefas de controle e administração do condomínio.</w:t>
             </w:r>
           </w:p>
         </w:tc>
@@ -4519,21 +4017,14 @@
                 <w:rFonts w:cs="Arial"/>
                 <w:szCs w:val="24"/>
               </w:rPr>
-              <w:t xml:space="preserve">Permite cadastrar </w:t>
-            </w:r>
-            <w:r>
-              <w:rPr>
-                <w:rFonts w:cs="Arial"/>
-                <w:szCs w:val="24"/>
-              </w:rPr>
-              <w:t>uma dúvida específica</w:t>
-            </w:r>
-            <w:r>
-              <w:rPr>
-                <w:rFonts w:cs="Arial"/>
-                <w:szCs w:val="24"/>
-              </w:rPr>
-              <w:t xml:space="preserve"> sobre assunto específico.</w:t>
+              <w:t>Permite</w:t>
+            </w:r>
+            <w:r>
+              <w:rPr>
+                <w:rFonts w:cs="Arial"/>
+                <w:szCs w:val="24"/>
+              </w:rPr>
+              <w:t xml:space="preserve"> controlar pagamentos e cadastros de moradores. Acompanha despesas e receitas.</w:t>
             </w:r>
           </w:p>
         </w:tc>
@@ -4556,7 +4047,7 @@
                 <w:rFonts w:cs="Arial"/>
                 <w:szCs w:val="24"/>
               </w:rPr>
-              <w:t>O professor ou estudante pode responder a uma dúvida específica</w:t>
+              <w:t>O morador tem acesso as informações relativas a sua situação relacionada a pagamentos assim como a informativos gerais do condomínio.</w:t>
             </w:r>
           </w:p>
         </w:tc>
@@ -4577,7 +4068,16 @@
                 <w:rFonts w:cs="Arial"/>
                 <w:szCs w:val="24"/>
               </w:rPr>
-              <w:t>Permite que seja cadastrada resposta para determinada dúvida cadastrada.</w:t>
+              <w:t>Permite o acompanhamento dos processos administrativos relacionado</w:t>
+            </w:r>
+            <w:bookmarkStart w:id="0" w:name="_GoBack"/>
+            <w:bookmarkEnd w:id="0"/>
+            <w:r>
+              <w:rPr>
+                <w:rFonts w:cs="Arial"/>
+                <w:szCs w:val="24"/>
+              </w:rPr>
+              <w:t>s ao condomínio.</w:t>
             </w:r>
           </w:p>
         </w:tc>
@@ -7709,7 +7209,7 @@
 </file>
 
 <file path=customXml/itemProps1.xml><?xml version="1.0" encoding="utf-8"?>
-<ds:datastoreItem xmlns:ds="http://schemas.openxmlformats.org/officeDocument/2006/customXml" ds:itemID="{5A9317AE-A1DD-449E-8594-85AD571A5960}">
+<ds:datastoreItem xmlns:ds="http://schemas.openxmlformats.org/officeDocument/2006/customXml" ds:itemID="{AFCA1106-9FA3-44D5-A9B5-F5A0FABAE8F2}">
   <ds:schemaRefs>
     <ds:schemaRef ds:uri="http://schemas.openxmlformats.org/officeDocument/2006/bibliography"/>
   </ds:schemaRefs>

--- a/DOCUMENTO_DE_VISÃO_CONDOMINIO_V0.docx
+++ b/DOCUMENTO_DE_VISÃO_CONDOMINIO_V0.docx
@@ -956,7 +956,23 @@
           <w:sz w:val="24"/>
           <w:szCs w:val="24"/>
         </w:rPr>
-        <w:t xml:space="preserve">condomínios e suas respectivas unidades. Por condomínio entende-se prédios compostos de unidades de apartamentos e conjuntos de casas compondo um ambiente reservado e tendo uma administração centralizada. Após cadastrados o condomínio e com suas respectivas unidades (casas e a partamentos ), o sistema passará a controlar os gastos, possíveis receitas, e os pagamentos efetuados pelos condôminos. O sistema permitirá consultas sobre as despesas e receitas e pagamentos aos condôminos sendo que os acessos serão liberados a depender o perfil de cada condômino usuário do sistema.   </w:t>
+        <w:t xml:space="preserve">condomínios e suas respectivas unidades. Por condomínio entende-se prédios compostos de unidades de apartamentos e conjuntos de casas compondo um ambiente reservado e tendo uma administração centralizada. Após cadastrados o condomínio e com suas respectivas unidades (casas e  </w:t>
+      </w:r>
+      <w:r>
+        <w:rPr>
+          <w:rFonts w:ascii="Arial" w:hAnsi="Arial" w:cs="Arial"/>
+          <w:sz w:val="24"/>
+          <w:szCs w:val="24"/>
+        </w:rPr>
+        <w:t>apartamentos</w:t>
+      </w:r>
+      <w:r>
+        <w:rPr>
+          <w:rFonts w:ascii="Arial" w:hAnsi="Arial" w:cs="Arial"/>
+          <w:sz w:val="24"/>
+          <w:szCs w:val="24"/>
+        </w:rPr>
+        <w:t xml:space="preserve"> ), o sistema passará a controlar os gastos, possíveis receitas, e os pagamentos efetuados pelos condôminos. O sistema permitirá consultas sobre as despesas e receitas e pagamentos aos condôminos sendo que os acessos serão liberados a depender o perfil de cada condômino usuário do sistema.   </w:t>
       </w:r>
     </w:p>
     <w:p>
@@ -1798,15 +1814,15 @@
           <w:sz w:val="24"/>
           <w:szCs w:val="24"/>
         </w:rPr>
-        <w:t xml:space="preserve"> Síndicos e moradores de condomínios de pequeno porte.</w:t>
-      </w:r>
-      <w:r>
-        <w:rPr>
-          <w:rFonts w:ascii="Arial" w:hAnsi="Arial" w:cs="Arial"/>
-          <w:sz w:val="24"/>
-          <w:szCs w:val="24"/>
-        </w:rPr>
-        <w:t>.</w:t>
+        <w:t xml:space="preserve"> Síndicos e moradores de condomínios de pequeno </w:t>
+      </w:r>
+      <w:r>
+        <w:rPr>
+          <w:rFonts w:ascii="Arial" w:hAnsi="Arial" w:cs="Arial"/>
+          <w:sz w:val="24"/>
+          <w:szCs w:val="24"/>
+        </w:rPr>
+        <w:t>porte.</w:t>
       </w:r>
     </w:p>
     <w:p>
@@ -2603,14 +2619,21 @@
                 <w:rFonts w:cs="Arial"/>
                 <w:szCs w:val="24"/>
               </w:rPr>
-              <w:t>Gerencia  o sistema como um todo, cuidando de seu bom funcionamento.</w:t>
-            </w:r>
-            <w:r>
-              <w:rPr>
-                <w:rFonts w:cs="Arial"/>
-                <w:szCs w:val="24"/>
-              </w:rPr>
-              <w:t>.</w:t>
+              <w:t>Gerencia o</w:t>
+            </w:r>
+            <w:r>
+              <w:rPr>
+                <w:rFonts w:cs="Arial"/>
+                <w:szCs w:val="24"/>
+              </w:rPr>
+              <w:t xml:space="preserve"> sistema como um todo, cuidando de seu bom </w:t>
+            </w:r>
+            <w:r>
+              <w:rPr>
+                <w:rFonts w:cs="Arial"/>
+                <w:szCs w:val="24"/>
+              </w:rPr>
+              <w:t>funcionamento.</w:t>
             </w:r>
           </w:p>
         </w:tc>
@@ -2640,7 +2663,14 @@
                 <w:szCs w:val="24"/>
               </w:rPr>
               <w:lastRenderedPageBreak/>
-              <w:t>através do próprio sistema..</w:t>
+              <w:t xml:space="preserve">através do próprio </w:t>
+            </w:r>
+            <w:r>
+              <w:rPr>
+                <w:rFonts w:cs="Arial"/>
+                <w:szCs w:val="24"/>
+              </w:rPr>
+              <w:t>sistema.</w:t>
             </w:r>
           </w:p>
         </w:tc>
@@ -2916,7 +2946,7 @@
           <w:sz w:val="28"/>
           <w:szCs w:val="28"/>
         </w:rPr>
-        <w:t>Condomino</w:t>
+        <w:t>Condômino</w:t>
       </w:r>
     </w:p>
     <w:p>
@@ -3044,10 +3074,12 @@
               <w:t>Capacidade de</w:t>
             </w:r>
             <w:r>
-              <w:t xml:space="preserve"> obter as informações necessárias.</w:t>
-            </w:r>
-            <w:r>
-              <w:t>.</w:t>
+              <w:t xml:space="preserve"> obter as informações </w:t>
+            </w:r>
+            <w:bookmarkStart w:id="0" w:name="_GoBack"/>
+            <w:bookmarkEnd w:id="0"/>
+            <w:r>
+              <w:t>necessárias.</w:t>
             </w:r>
           </w:p>
         </w:tc>
@@ -4068,16 +4100,7 @@
                 <w:rFonts w:cs="Arial"/>
                 <w:szCs w:val="24"/>
               </w:rPr>
-              <w:t>Permite o acompanhamento dos processos administrativos relacionado</w:t>
-            </w:r>
-            <w:bookmarkStart w:id="0" w:name="_GoBack"/>
-            <w:bookmarkEnd w:id="0"/>
-            <w:r>
-              <w:rPr>
-                <w:rFonts w:cs="Arial"/>
-                <w:szCs w:val="24"/>
-              </w:rPr>
-              <w:t>s ao condomínio.</w:t>
+              <w:t>Permite o acompanhamento dos processos administrativos relacionados ao condomínio.</w:t>
             </w:r>
           </w:p>
         </w:tc>
@@ -7209,7 +7232,7 @@
 </file>
 
 <file path=customXml/itemProps1.xml><?xml version="1.0" encoding="utf-8"?>
-<ds:datastoreItem xmlns:ds="http://schemas.openxmlformats.org/officeDocument/2006/customXml" ds:itemID="{AFCA1106-9FA3-44D5-A9B5-F5A0FABAE8F2}">
+<ds:datastoreItem xmlns:ds="http://schemas.openxmlformats.org/officeDocument/2006/customXml" ds:itemID="{E15678CB-BE36-4019-953D-1EDA97F5D07E}">
   <ds:schemaRefs>
     <ds:schemaRef ds:uri="http://schemas.openxmlformats.org/officeDocument/2006/bibliography"/>
   </ds:schemaRefs>
